--- a/OTAS-Backend/wwwroot/Static-Files/AVANCE_CAISSE_DOCUMENT.docx
+++ b/OTAS-Backend/wwwroot/Static-Files/AVANCE_CAISSE_DOCUMENT.docx
@@ -99,7 +99,6 @@
     </w:p>
     <w:p>
       <w:pPr>
-        <w:ind w:left="540"/>
         <w:rPr>
           <w:rFonts w:asciiTheme="minorBidi" w:hAnsiTheme="minorBidi" w:cstheme="minorBidi"/>
           <w:sz w:val="22"/>
@@ -151,7 +150,6 @@
     </w:p>
     <w:p>
       <w:pPr>
-        <w:ind w:left="540"/>
         <w:rPr>
           <w:rFonts w:asciiTheme="minorBidi" w:hAnsiTheme="minorBidi" w:cstheme="minorBidi"/>
           <w:b/>
@@ -252,9 +250,9 @@
     </w:p>
     <w:p>
       <w:pPr>
-        <w:ind w:left="540"/>
         <w:rPr>
           <w:rFonts w:asciiTheme="minorBidi" w:hAnsiTheme="minorBidi" w:cstheme="minorBidi"/>
+          <w:bCs/>
           <w:sz w:val="22"/>
           <w:szCs w:val="22"/>
         </w:rPr>
@@ -321,7 +319,6 @@
     </w:p>
     <w:p>
       <w:pPr>
-        <w:ind w:left="540"/>
         <w:rPr>
           <w:rFonts w:asciiTheme="minorBidi" w:hAnsiTheme="minorBidi" w:cstheme="minorBidi"/>
           <w:sz w:val="22"/>
@@ -331,24 +328,11 @@
     </w:p>
     <w:p>
       <w:pPr>
-        <w:ind w:left="540"/>
+        <w:jc w:val="right"/>
         <w:rPr>
           <w:rFonts w:asciiTheme="minorBidi" w:hAnsiTheme="minorBidi" w:cstheme="minorBidi"/>
-          <w:b/>
-          <w:snapToGrid/>
           <w:sz w:val="22"/>
           <w:szCs w:val="22"/>
-          <w:u w:val="single"/>
-          <w:lang w:eastAsia="en-US"/>
-        </w:rPr>
-      </w:pPr>
-    </w:p>
-    <w:p>
-      <w:pPr>
-        <w:ind w:left="7200" w:right="440" w:firstLine="720"/>
-        <w:rPr>
-          <w:rFonts w:asciiTheme="minorBidi" w:hAnsiTheme="minorBidi" w:cstheme="minorBidi"/>
-          <w:b/>
         </w:rPr>
       </w:pPr>
       <w:r>
@@ -392,12 +376,12 @@
       <w:tblPr>
         <w:tblStyle w:val="TableGrid"/>
         <w:bidiVisual/>
-        <w:tblW w:w="0" w:type="auto"/>
-        <w:tblInd w:w="593" w:type="dxa"/>
+        <w:tblW w:w="10433" w:type="dxa"/>
+        <w:tblInd w:w="31" w:type="dxa"/>
         <w:tblLook w:val="04A0" w:firstRow="1" w:lastRow="0" w:firstColumn="1" w:lastColumn="0" w:noHBand="0" w:noVBand="1"/>
       </w:tblPr>
       <w:tblGrid>
-        <w:gridCol w:w="10695"/>
+        <w:gridCol w:w="10433"/>
       </w:tblGrid>
       <w:tr>
         <w:trPr>
@@ -405,7 +389,7 @@
         </w:trPr>
         <w:tc>
           <w:tcPr>
-            <w:tcW w:w="10695" w:type="dxa"/>
+            <w:tcW w:w="10433" w:type="dxa"/>
           </w:tcPr>
           <w:p>
             <w:pPr>
@@ -438,7 +422,6 @@
               <w:t>&lt;</w:t>
             </w:r>
             <w:proofErr w:type="spellStart"/>
-            <w:proofErr w:type="gramStart"/>
             <w:r>
               <w:rPr>
                 <w:rFonts w:asciiTheme="minorBidi" w:hAnsiTheme="minorBidi" w:cstheme="minorBidi"/>
@@ -447,18 +430,7 @@
                 <w:szCs w:val="22"/>
                 <w:lang w:val="fr-FR"/>
               </w:rPr>
-              <w:t>worded</w:t>
-            </w:r>
-            <w:proofErr w:type="gramEnd"/>
-            <w:r>
-              <w:rPr>
-                <w:rFonts w:asciiTheme="minorBidi" w:hAnsiTheme="minorBidi" w:cstheme="minorBidi"/>
-                <w:b/>
-                <w:sz w:val="22"/>
-                <w:szCs w:val="22"/>
-                <w:lang w:val="fr-FR"/>
-              </w:rPr>
-              <w:t>_amount</w:t>
+              <w:t>worded_amount</w:t>
             </w:r>
             <w:proofErr w:type="spellEnd"/>
             <w:r>
@@ -508,7 +480,6 @@
       <w:pPr>
         <w:pStyle w:val="BodyText"/>
         <w:spacing w:line="360" w:lineRule="auto"/>
-        <w:ind w:left="540"/>
         <w:rPr>
           <w:rFonts w:asciiTheme="minorBidi" w:hAnsiTheme="minorBidi" w:cstheme="minorBidi"/>
           <w:bCs w:val="0"/>
@@ -523,7 +494,6 @@
       <w:pPr>
         <w:pStyle w:val="BodyText"/>
         <w:spacing w:line="360" w:lineRule="auto"/>
-        <w:ind w:left="540"/>
         <w:rPr>
           <w:rFonts w:asciiTheme="minorBidi" w:hAnsiTheme="minorBidi" w:cstheme="minorBidi"/>
           <w:bCs w:val="0"/>
@@ -560,7 +530,6 @@
       <w:pPr>
         <w:pStyle w:val="BodyText"/>
         <w:spacing w:line="360" w:lineRule="auto"/>
-        <w:ind w:left="540"/>
         <w:rPr>
           <w:rFonts w:asciiTheme="minorBidi" w:hAnsiTheme="minorBidi" w:cstheme="minorBidi"/>
           <w:b w:val="0"/>
@@ -577,36 +546,13 @@
           <w:szCs w:val="22"/>
           <w:lang w:val="fr-FR"/>
         </w:rPr>
-        <w:t>&lt;</w:t>
-      </w:r>
-      <w:proofErr w:type="gramStart"/>
-      <w:r>
-        <w:rPr>
-          <w:rFonts w:asciiTheme="minorBidi" w:hAnsiTheme="minorBidi" w:cstheme="minorBidi"/>
-          <w:b w:val="0"/>
-          <w:sz w:val="22"/>
-          <w:szCs w:val="22"/>
-          <w:lang w:val="fr-FR"/>
-        </w:rPr>
-        <w:t>description</w:t>
-      </w:r>
-      <w:proofErr w:type="gramEnd"/>
-      <w:r>
-        <w:rPr>
-          <w:rFonts w:asciiTheme="minorBidi" w:hAnsiTheme="minorBidi" w:cstheme="minorBidi"/>
-          <w:b w:val="0"/>
-          <w:sz w:val="22"/>
-          <w:szCs w:val="22"/>
-          <w:lang w:val="fr-FR"/>
-        </w:rPr>
-        <w:t>&gt;</w:t>
+        <w:t>&lt;description&gt;</w:t>
       </w:r>
     </w:p>
     <w:p>
       <w:pPr>
         <w:pStyle w:val="BodyText"/>
         <w:spacing w:line="360" w:lineRule="auto"/>
-        <w:ind w:left="540"/>
         <w:rPr>
           <w:rFonts w:asciiTheme="minorBidi" w:hAnsiTheme="minorBidi" w:cstheme="minorBidi"/>
           <w:sz w:val="22"/>
@@ -619,7 +565,6 @@
       <w:pPr>
         <w:pStyle w:val="BodyText"/>
         <w:spacing w:line="360" w:lineRule="auto"/>
-        <w:ind w:left="540"/>
         <w:rPr>
           <w:rFonts w:asciiTheme="minorBidi" w:hAnsiTheme="minorBidi" w:cstheme="minorBidi"/>
           <w:sz w:val="22"/>
@@ -664,7 +609,6 @@
       <w:pPr>
         <w:pStyle w:val="BodyText"/>
         <w:spacing w:line="360" w:lineRule="auto"/>
-        <w:ind w:left="540"/>
         <w:rPr>
           <w:rFonts w:asciiTheme="minorBidi" w:hAnsiTheme="minorBidi" w:cstheme="minorBidi"/>
           <w:b w:val="0"/>
@@ -684,7 +628,6 @@
         <w:t>&lt;</w:t>
       </w:r>
       <w:proofErr w:type="spellStart"/>
-      <w:proofErr w:type="gramStart"/>
       <w:r>
         <w:rPr>
           <w:rFonts w:asciiTheme="minorBidi" w:hAnsiTheme="minorBidi" w:cstheme="minorBidi"/>
@@ -696,7 +639,6 @@
         <w:t>expenses</w:t>
       </w:r>
       <w:proofErr w:type="spellEnd"/>
-      <w:proofErr w:type="gramEnd"/>
       <w:r>
         <w:rPr>
           <w:rFonts w:asciiTheme="minorBidi" w:hAnsiTheme="minorBidi" w:cstheme="minorBidi"/>
@@ -712,7 +654,6 @@
       <w:pPr>
         <w:pStyle w:val="BodyText"/>
         <w:spacing w:line="360" w:lineRule="auto"/>
-        <w:ind w:left="540"/>
         <w:rPr>
           <w:rFonts w:asciiTheme="minorBidi" w:hAnsiTheme="minorBidi" w:cstheme="minorBidi"/>
           <w:b w:val="0"/>
@@ -726,7 +667,6 @@
       <w:pPr>
         <w:pStyle w:val="BodyText"/>
         <w:spacing w:line="360" w:lineRule="auto"/>
-        <w:ind w:left="540"/>
         <w:rPr>
           <w:rFonts w:asciiTheme="minorBidi" w:hAnsiTheme="minorBidi" w:cstheme="minorBidi"/>
           <w:bCs w:val="0"/>
@@ -748,24 +688,9 @@
         <w:t>SIGNATURE :</w:t>
       </w:r>
     </w:p>
-    <w:p>
-      <w:pPr>
-        <w:pStyle w:val="BodyText"/>
-        <w:spacing w:line="360" w:lineRule="auto"/>
-        <w:ind w:left="540"/>
-        <w:rPr>
-          <w:rFonts w:asciiTheme="minorBidi" w:hAnsiTheme="minorBidi" w:cstheme="minorBidi"/>
-          <w:bCs w:val="0"/>
-          <w:sz w:val="22"/>
-          <w:szCs w:val="22"/>
-          <w:u w:val="single"/>
-          <w:lang w:val="fr-FR"/>
-        </w:rPr>
-      </w:pPr>
-    </w:p>
     <w:tbl>
       <w:tblPr>
-        <w:tblW w:w="10736" w:type="dxa"/>
+        <w:tblW w:w="10430" w:type="dxa"/>
         <w:jc w:val="center"/>
         <w:tblCellMar>
           <w:left w:w="70" w:type="dxa"/>
@@ -774,11 +699,11 @@
         <w:tblLook w:val="04A0" w:firstRow="1" w:lastRow="0" w:firstColumn="1" w:lastColumn="0" w:noHBand="0" w:noVBand="1"/>
       </w:tblPr>
       <w:tblGrid>
-        <w:gridCol w:w="1975"/>
-        <w:gridCol w:w="2410"/>
-        <w:gridCol w:w="2227"/>
-        <w:gridCol w:w="2093"/>
-        <w:gridCol w:w="2031"/>
+        <w:gridCol w:w="1825"/>
+        <w:gridCol w:w="2485"/>
+        <w:gridCol w:w="1980"/>
+        <w:gridCol w:w="2070"/>
+        <w:gridCol w:w="2070"/>
       </w:tblGrid>
       <w:tr>
         <w:trPr>
@@ -787,7 +712,7 @@
         </w:trPr>
         <w:tc>
           <w:tcPr>
-            <w:tcW w:w="1975" w:type="dxa"/>
+            <w:tcW w:w="1825" w:type="dxa"/>
             <w:tcBorders>
               <w:top w:val="single" w:sz="8" w:space="0" w:color="auto"/>
               <w:left w:val="single" w:sz="8" w:space="0" w:color="auto"/>
@@ -830,7 +755,7 @@
         </w:tc>
         <w:tc>
           <w:tcPr>
-            <w:tcW w:w="2410" w:type="dxa"/>
+            <w:tcW w:w="2485" w:type="dxa"/>
             <w:tcBorders>
               <w:top w:val="single" w:sz="8" w:space="0" w:color="auto"/>
               <w:left w:val="single" w:sz="8" w:space="0" w:color="auto"/>
@@ -873,7 +798,7 @@
         </w:tc>
         <w:tc>
           <w:tcPr>
-            <w:tcW w:w="2227" w:type="dxa"/>
+            <w:tcW w:w="1980" w:type="dxa"/>
             <w:tcBorders>
               <w:top w:val="single" w:sz="8" w:space="0" w:color="auto"/>
               <w:left w:val="single" w:sz="8" w:space="0" w:color="auto"/>
@@ -916,7 +841,7 @@
         </w:tc>
         <w:tc>
           <w:tcPr>
-            <w:tcW w:w="2093" w:type="dxa"/>
+            <w:tcW w:w="2070" w:type="dxa"/>
             <w:tcBorders>
               <w:top w:val="single" w:sz="8" w:space="0" w:color="auto"/>
               <w:left w:val="nil"/>
@@ -959,7 +884,7 @@
         </w:tc>
         <w:tc>
           <w:tcPr>
-            <w:tcW w:w="2031" w:type="dxa"/>
+            <w:tcW w:w="2070" w:type="dxa"/>
             <w:tcBorders>
               <w:top w:val="single" w:sz="8" w:space="0" w:color="auto"/>
               <w:left w:val="nil"/>
@@ -996,7 +921,31 @@
                 <w:szCs w:val="16"/>
                 <w:lang w:val="fr-FR" w:eastAsia="fr-MA"/>
               </w:rPr>
-              <w:t>DIRECTEUR GENERAL</w:t>
+              <w:t>DIRECTEUR</w:t>
+            </w:r>
+            <w:r>
+              <w:rPr>
+                <w:rFonts w:asciiTheme="minorBidi" w:hAnsiTheme="minorBidi" w:cstheme="minorBidi"/>
+                <w:b/>
+                <w:bCs/>
+                <w:snapToGrid/>
+                <w:sz w:val="16"/>
+                <w:szCs w:val="16"/>
+                <w:lang w:val="fr-FR" w:eastAsia="fr-MA"/>
+              </w:rPr>
+              <w:t xml:space="preserve"> </w:t>
+            </w:r>
+            <w:r>
+              <w:rPr>
+                <w:rFonts w:asciiTheme="minorBidi" w:hAnsiTheme="minorBidi" w:cstheme="minorBidi"/>
+                <w:b/>
+                <w:bCs/>
+                <w:snapToGrid/>
+                <w:sz w:val="16"/>
+                <w:szCs w:val="16"/>
+                <w:lang w:val="fr-FR" w:eastAsia="fr-MA"/>
+              </w:rPr>
+              <w:t>GENERAL</w:t>
             </w:r>
           </w:p>
         </w:tc>
@@ -1008,7 +957,7 @@
         </w:trPr>
         <w:tc>
           <w:tcPr>
-            <w:tcW w:w="1975" w:type="dxa"/>
+            <w:tcW w:w="1825" w:type="dxa"/>
             <w:tcBorders>
               <w:top w:val="nil"/>
               <w:left w:val="single" w:sz="8" w:space="0" w:color="auto"/>
@@ -1045,7 +994,7 @@
         </w:tc>
         <w:tc>
           <w:tcPr>
-            <w:tcW w:w="2410" w:type="dxa"/>
+            <w:tcW w:w="2485" w:type="dxa"/>
             <w:tcBorders>
               <w:top w:val="nil"/>
               <w:left w:val="single" w:sz="8" w:space="0" w:color="auto"/>
@@ -1060,12 +1009,12 @@
           <w:p>
             <w:pPr>
               <w:widowControl/>
-              <w:spacing w:line="600" w:lineRule="auto"/>
+              <w:spacing w:line="360" w:lineRule="auto"/>
               <w:rPr>
                 <w:rFonts w:asciiTheme="minorBidi" w:hAnsiTheme="minorBidi" w:cstheme="minorBidi"/>
                 <w:snapToGrid/>
-                <w:sz w:val="20"/>
-                <w:szCs w:val="20"/>
+                <w:sz w:val="18"/>
+                <w:szCs w:val="18"/>
                 <w:lang w:val="fr-FR" w:eastAsia="fr-MA"/>
               </w:rPr>
             </w:pPr>
@@ -1077,10 +1026,9 @@
                 <w:szCs w:val="18"/>
                 <w:lang w:val="fr-FR" w:eastAsia="fr-MA"/>
               </w:rPr>
-              <w:t>&lt;</w:t>
+              <w:t>%</w:t>
             </w:r>
             <w:proofErr w:type="spellStart"/>
-            <w:proofErr w:type="gramStart"/>
             <w:r>
               <w:rPr>
                 <w:rFonts w:asciiTheme="minorBidi" w:hAnsiTheme="minorBidi" w:cstheme="minorBidi"/>
@@ -1089,9 +1037,8 @@
                 <w:szCs w:val="18"/>
                 <w:lang w:val="fr-FR" w:eastAsia="fr-MA"/>
               </w:rPr>
-              <w:t>mg</w:t>
+              <w:t>mg_signature</w:t>
             </w:r>
-            <w:proofErr w:type="gramEnd"/>
             <w:r>
               <w:rPr>
                 <w:rFonts w:asciiTheme="minorBidi" w:hAnsiTheme="minorBidi" w:cstheme="minorBidi"/>
@@ -1100,7 +1047,17 @@
                 <w:szCs w:val="18"/>
                 <w:lang w:val="fr-FR" w:eastAsia="fr-MA"/>
               </w:rPr>
-              <w:t>_signature</w:t>
+              <w:t>_</w:t>
+            </w:r>
+            <w:r>
+              <w:rPr>
+                <w:rFonts w:asciiTheme="minorBidi" w:hAnsiTheme="minorBidi" w:cstheme="minorBidi"/>
+                <w:snapToGrid/>
+                <w:sz w:val="18"/>
+                <w:szCs w:val="18"/>
+                <w:lang w:val="fr-FR" w:eastAsia="fr-MA"/>
+              </w:rPr>
+              <w:t>img</w:t>
             </w:r>
             <w:proofErr w:type="spellEnd"/>
             <w:r>
@@ -1111,13 +1068,113 @@
                 <w:szCs w:val="18"/>
                 <w:lang w:val="fr-FR" w:eastAsia="fr-MA"/>
               </w:rPr>
-              <w:t>&gt;</w:t>
+              <w:t>%</w:t>
+            </w:r>
+          </w:p>
+          <w:p>
+            <w:pPr>
+              <w:widowControl/>
+              <w:spacing w:line="360" w:lineRule="auto"/>
+              <w:rPr>
+                <w:rFonts w:asciiTheme="minorBidi" w:hAnsiTheme="minorBidi" w:cstheme="minorBidi"/>
+                <w:snapToGrid/>
+                <w:sz w:val="18"/>
+                <w:szCs w:val="18"/>
+                <w:lang w:val="fr-FR" w:eastAsia="fr-MA"/>
+              </w:rPr>
+            </w:pPr>
+            <w:r>
+              <w:rPr>
+                <w:rFonts w:asciiTheme="minorBidi" w:hAnsiTheme="minorBidi" w:cstheme="minorBidi"/>
+                <w:snapToGrid/>
+                <w:sz w:val="18"/>
+                <w:szCs w:val="18"/>
+                <w:lang w:val="fr-FR" w:eastAsia="fr-MA"/>
+              </w:rPr>
+              <w:t>%</w:t>
+            </w:r>
+            <w:proofErr w:type="spellStart"/>
+            <w:r>
+              <w:rPr>
+                <w:rFonts w:asciiTheme="minorBidi" w:hAnsiTheme="minorBidi" w:cstheme="minorBidi"/>
+                <w:snapToGrid/>
+                <w:sz w:val="18"/>
+                <w:szCs w:val="18"/>
+                <w:lang w:val="fr-FR" w:eastAsia="fr-MA"/>
+              </w:rPr>
+              <w:t>mg_signature</w:t>
+            </w:r>
+            <w:proofErr w:type="spellEnd"/>
+            <w:r>
+              <w:rPr>
+                <w:rFonts w:asciiTheme="minorBidi" w:hAnsiTheme="minorBidi" w:cstheme="minorBidi"/>
+                <w:snapToGrid/>
+                <w:sz w:val="18"/>
+                <w:szCs w:val="18"/>
+                <w:lang w:val="fr-FR" w:eastAsia="fr-MA"/>
+              </w:rPr>
+              <w:t>%</w:t>
+            </w:r>
+          </w:p>
+          <w:p>
+            <w:pPr>
+              <w:widowControl/>
+              <w:spacing w:line="360" w:lineRule="auto"/>
+              <w:rPr>
+                <w:rFonts w:asciiTheme="minorBidi" w:hAnsiTheme="minorBidi" w:cstheme="minorBidi"/>
+                <w:snapToGrid/>
+                <w:sz w:val="18"/>
+                <w:szCs w:val="18"/>
+                <w:lang w:val="fr-FR" w:eastAsia="fr-MA"/>
+              </w:rPr>
+            </w:pPr>
+            <w:r>
+              <w:rPr>
+                <w:rFonts w:asciiTheme="minorBidi" w:hAnsiTheme="minorBidi" w:cstheme="minorBidi"/>
+                <w:snapToGrid/>
+                <w:sz w:val="18"/>
+                <w:szCs w:val="18"/>
+                <w:lang w:val="fr-FR" w:eastAsia="fr-MA"/>
+              </w:rPr>
+              <w:t>%</w:t>
+            </w:r>
+            <w:proofErr w:type="spellStart"/>
+            <w:r>
+              <w:rPr>
+                <w:rFonts w:asciiTheme="minorBidi" w:hAnsiTheme="minorBidi" w:cstheme="minorBidi"/>
+                <w:snapToGrid/>
+                <w:sz w:val="18"/>
+                <w:szCs w:val="18"/>
+                <w:lang w:val="fr-FR" w:eastAsia="fr-MA"/>
+              </w:rPr>
+              <w:t>mg_signature</w:t>
+            </w:r>
+            <w:r>
+              <w:rPr>
+                <w:rFonts w:asciiTheme="minorBidi" w:hAnsiTheme="minorBidi" w:cstheme="minorBidi"/>
+                <w:snapToGrid/>
+                <w:sz w:val="18"/>
+                <w:szCs w:val="18"/>
+                <w:lang w:val="fr-FR" w:eastAsia="fr-MA"/>
+              </w:rPr>
+              <w:t>_date</w:t>
+            </w:r>
+            <w:proofErr w:type="spellEnd"/>
+            <w:r>
+              <w:rPr>
+                <w:rFonts w:asciiTheme="minorBidi" w:hAnsiTheme="minorBidi" w:cstheme="minorBidi"/>
+                <w:snapToGrid/>
+                <w:sz w:val="18"/>
+                <w:szCs w:val="18"/>
+                <w:lang w:val="fr-FR" w:eastAsia="fr-MA"/>
+              </w:rPr>
+              <w:t>%</w:t>
             </w:r>
           </w:p>
         </w:tc>
         <w:tc>
           <w:tcPr>
-            <w:tcW w:w="2227" w:type="dxa"/>
+            <w:tcW w:w="1980" w:type="dxa"/>
             <w:tcBorders>
               <w:top w:val="nil"/>
               <w:left w:val="single" w:sz="8" w:space="0" w:color="auto"/>
@@ -1144,7 +1201,7 @@
         </w:tc>
         <w:tc>
           <w:tcPr>
-            <w:tcW w:w="2093" w:type="dxa"/>
+            <w:tcW w:w="2070" w:type="dxa"/>
             <w:tcBorders>
               <w:top w:val="nil"/>
               <w:left w:val="nil"/>
@@ -1159,7 +1216,7 @@
           <w:p>
             <w:pPr>
               <w:widowControl/>
-              <w:spacing w:line="600" w:lineRule="auto"/>
+              <w:spacing w:line="360" w:lineRule="auto"/>
               <w:rPr>
                 <w:rFonts w:asciiTheme="minorBidi" w:hAnsiTheme="minorBidi" w:cstheme="minorBidi"/>
                 <w:snapToGrid/>
@@ -1176,10 +1233,9 @@
                 <w:szCs w:val="18"/>
                 <w:lang w:val="fr-FR" w:eastAsia="fr-MA"/>
               </w:rPr>
-              <w:t>&lt;</w:t>
+              <w:t>%</w:t>
             </w:r>
             <w:proofErr w:type="spellStart"/>
-            <w:proofErr w:type="gramStart"/>
             <w:r>
               <w:rPr>
                 <w:rFonts w:asciiTheme="minorBidi" w:hAnsiTheme="minorBidi" w:cstheme="minorBidi"/>
@@ -1190,7 +1246,81 @@
               </w:rPr>
               <w:t>fm</w:t>
             </w:r>
-            <w:proofErr w:type="gramEnd"/>
+            <w:r>
+              <w:rPr>
+                <w:rFonts w:asciiTheme="minorBidi" w:hAnsiTheme="minorBidi" w:cstheme="minorBidi"/>
+                <w:snapToGrid/>
+                <w:sz w:val="18"/>
+                <w:szCs w:val="18"/>
+                <w:lang w:val="fr-FR" w:eastAsia="fr-MA"/>
+              </w:rPr>
+              <w:t>_signature</w:t>
+            </w:r>
+            <w:r>
+              <w:rPr>
+                <w:rFonts w:asciiTheme="minorBidi" w:hAnsiTheme="minorBidi" w:cstheme="minorBidi"/>
+                <w:snapToGrid/>
+                <w:sz w:val="18"/>
+                <w:szCs w:val="18"/>
+                <w:lang w:val="fr-FR" w:eastAsia="fr-MA"/>
+              </w:rPr>
+              <w:t>_</w:t>
+            </w:r>
+            <w:r>
+              <w:rPr>
+                <w:rFonts w:asciiTheme="minorBidi" w:hAnsiTheme="minorBidi" w:cstheme="minorBidi"/>
+                <w:snapToGrid/>
+                <w:sz w:val="18"/>
+                <w:szCs w:val="18"/>
+                <w:lang w:val="fr-FR" w:eastAsia="fr-MA"/>
+              </w:rPr>
+              <w:t>img</w:t>
+            </w:r>
+            <w:proofErr w:type="spellEnd"/>
+            <w:r>
+              <w:rPr>
+                <w:rFonts w:asciiTheme="minorBidi" w:hAnsiTheme="minorBidi" w:cstheme="minorBidi"/>
+                <w:snapToGrid/>
+                <w:sz w:val="18"/>
+                <w:szCs w:val="18"/>
+                <w:lang w:val="fr-FR" w:eastAsia="fr-MA"/>
+              </w:rPr>
+              <w:t>%</w:t>
+            </w:r>
+          </w:p>
+          <w:p>
+            <w:pPr>
+              <w:widowControl/>
+              <w:spacing w:line="360" w:lineRule="auto"/>
+              <w:rPr>
+                <w:rFonts w:asciiTheme="minorBidi" w:hAnsiTheme="minorBidi" w:cstheme="minorBidi"/>
+                <w:snapToGrid/>
+                <w:sz w:val="18"/>
+                <w:szCs w:val="18"/>
+                <w:lang w:val="fr-FR" w:eastAsia="fr-MA"/>
+              </w:rPr>
+            </w:pPr>
+            <w:r>
+              <w:rPr>
+                <w:rFonts w:asciiTheme="minorBidi" w:hAnsiTheme="minorBidi" w:cstheme="minorBidi"/>
+                <w:snapToGrid/>
+                <w:sz w:val="18"/>
+                <w:szCs w:val="18"/>
+                <w:lang w:val="fr-FR" w:eastAsia="fr-MA"/>
+              </w:rPr>
+              <w:t>%</w:t>
+            </w:r>
+            <w:proofErr w:type="spellStart"/>
+            <w:r>
+              <w:rPr>
+                <w:rFonts w:asciiTheme="minorBidi" w:hAnsiTheme="minorBidi" w:cstheme="minorBidi"/>
+                <w:snapToGrid/>
+                <w:sz w:val="18"/>
+                <w:szCs w:val="18"/>
+                <w:lang w:val="fr-FR" w:eastAsia="fr-MA"/>
+              </w:rPr>
+              <w:t>fm</w:t>
+            </w:r>
             <w:r>
               <w:rPr>
                 <w:rFonts w:asciiTheme="minorBidi" w:hAnsiTheme="minorBidi" w:cstheme="minorBidi"/>
@@ -1210,13 +1340,64 @@
                 <w:szCs w:val="18"/>
                 <w:lang w:val="fr-FR" w:eastAsia="fr-MA"/>
               </w:rPr>
-              <w:t>&gt;</w:t>
+              <w:t>%</w:t>
+            </w:r>
+          </w:p>
+          <w:p>
+            <w:pPr>
+              <w:widowControl/>
+              <w:spacing w:line="360" w:lineRule="auto"/>
+              <w:rPr>
+                <w:rFonts w:asciiTheme="minorBidi" w:hAnsiTheme="minorBidi" w:cstheme="minorBidi"/>
+                <w:snapToGrid/>
+                <w:sz w:val="18"/>
+                <w:szCs w:val="18"/>
+                <w:lang w:val="fr-FR" w:eastAsia="fr-MA"/>
+              </w:rPr>
+            </w:pPr>
+            <w:r>
+              <w:rPr>
+                <w:rFonts w:asciiTheme="minorBidi" w:hAnsiTheme="minorBidi" w:cstheme="minorBidi"/>
+                <w:sz w:val="18"/>
+                <w:szCs w:val="18"/>
+                <w:lang w:val="fr-FR" w:eastAsia="fr-MA"/>
+              </w:rPr>
+              <w:t>%</w:t>
+            </w:r>
+            <w:proofErr w:type="spellStart"/>
+            <w:r>
+              <w:rPr>
+                <w:rFonts w:asciiTheme="minorBidi" w:hAnsiTheme="minorBidi" w:cstheme="minorBidi"/>
+                <w:sz w:val="18"/>
+                <w:szCs w:val="18"/>
+                <w:lang w:val="fr-FR" w:eastAsia="fr-MA"/>
+              </w:rPr>
+              <w:t>fm</w:t>
+            </w:r>
+            <w:r>
+              <w:rPr>
+                <w:rFonts w:asciiTheme="minorBidi" w:hAnsiTheme="minorBidi" w:cstheme="minorBidi"/>
+                <w:sz w:val="18"/>
+                <w:szCs w:val="18"/>
+                <w:lang w:val="fr-FR" w:eastAsia="fr-MA"/>
+              </w:rPr>
+              <w:t>_signature_date</w:t>
+            </w:r>
+            <w:proofErr w:type="spellEnd"/>
+            <w:r>
+              <w:rPr>
+                <w:rFonts w:asciiTheme="minorBidi" w:hAnsiTheme="minorBidi" w:cstheme="minorBidi"/>
+                <w:sz w:val="18"/>
+                <w:szCs w:val="18"/>
+                <w:lang w:val="fr-FR" w:eastAsia="fr-MA"/>
+              </w:rPr>
+              <w:t>%</w:t>
             </w:r>
           </w:p>
         </w:tc>
         <w:tc>
           <w:tcPr>
-            <w:tcW w:w="2031" w:type="dxa"/>
+            <w:tcW w:w="2070" w:type="dxa"/>
             <w:tcBorders>
               <w:top w:val="nil"/>
               <w:left w:val="nil"/>
@@ -1231,7 +1412,7 @@
           <w:p>
             <w:pPr>
               <w:widowControl/>
-              <w:spacing w:line="600" w:lineRule="auto"/>
+              <w:spacing w:line="360" w:lineRule="auto"/>
               <w:rPr>
                 <w:rFonts w:asciiTheme="minorBidi" w:hAnsiTheme="minorBidi" w:cstheme="minorBidi"/>
                 <w:snapToGrid/>
@@ -1248,10 +1429,9 @@
                 <w:szCs w:val="18"/>
                 <w:lang w:val="fr-FR" w:eastAsia="fr-MA"/>
               </w:rPr>
-              <w:t>&lt;</w:t>
+              <w:t>%</w:t>
             </w:r>
             <w:proofErr w:type="spellStart"/>
-            <w:proofErr w:type="gramStart"/>
             <w:r>
               <w:rPr>
                 <w:rFonts w:asciiTheme="minorBidi" w:hAnsiTheme="minorBidi" w:cstheme="minorBidi"/>
@@ -1260,9 +1440,83 @@
                 <w:szCs w:val="18"/>
                 <w:lang w:val="fr-FR" w:eastAsia="fr-MA"/>
               </w:rPr>
-              <w:t>dg</w:t>
+              <w:t>gd</w:t>
             </w:r>
-            <w:proofErr w:type="gramEnd"/>
+            <w:r>
+              <w:rPr>
+                <w:rFonts w:asciiTheme="minorBidi" w:hAnsiTheme="minorBidi" w:cstheme="minorBidi"/>
+                <w:snapToGrid/>
+                <w:sz w:val="18"/>
+                <w:szCs w:val="18"/>
+                <w:lang w:val="fr-FR" w:eastAsia="fr-MA"/>
+              </w:rPr>
+              <w:t>_signature</w:t>
+            </w:r>
+            <w:r>
+              <w:rPr>
+                <w:rFonts w:asciiTheme="minorBidi" w:hAnsiTheme="minorBidi" w:cstheme="minorBidi"/>
+                <w:snapToGrid/>
+                <w:sz w:val="18"/>
+                <w:szCs w:val="18"/>
+                <w:lang w:val="fr-FR" w:eastAsia="fr-MA"/>
+              </w:rPr>
+              <w:t>_</w:t>
+            </w:r>
+            <w:r>
+              <w:rPr>
+                <w:rFonts w:asciiTheme="minorBidi" w:hAnsiTheme="minorBidi" w:cstheme="minorBidi"/>
+                <w:snapToGrid/>
+                <w:sz w:val="18"/>
+                <w:szCs w:val="18"/>
+                <w:lang w:val="fr-FR" w:eastAsia="fr-MA"/>
+              </w:rPr>
+              <w:t>img</w:t>
+            </w:r>
+            <w:proofErr w:type="spellEnd"/>
+            <w:r>
+              <w:rPr>
+                <w:rFonts w:asciiTheme="minorBidi" w:hAnsiTheme="minorBidi" w:cstheme="minorBidi"/>
+                <w:snapToGrid/>
+                <w:sz w:val="18"/>
+                <w:szCs w:val="18"/>
+                <w:lang w:val="fr-FR" w:eastAsia="fr-MA"/>
+              </w:rPr>
+              <w:t>%</w:t>
+            </w:r>
+          </w:p>
+          <w:p>
+            <w:pPr>
+              <w:widowControl/>
+              <w:spacing w:line="360" w:lineRule="auto"/>
+              <w:rPr>
+                <w:rFonts w:asciiTheme="minorBidi" w:hAnsiTheme="minorBidi" w:cstheme="minorBidi"/>
+                <w:snapToGrid/>
+                <w:sz w:val="18"/>
+                <w:szCs w:val="18"/>
+                <w:lang w:val="fr-FR" w:eastAsia="fr-MA"/>
+              </w:rPr>
+            </w:pPr>
+            <w:r>
+              <w:rPr>
+                <w:rFonts w:asciiTheme="minorBidi" w:hAnsiTheme="minorBidi" w:cstheme="minorBidi"/>
+                <w:snapToGrid/>
+                <w:sz w:val="18"/>
+                <w:szCs w:val="18"/>
+                <w:lang w:val="fr-FR" w:eastAsia="fr-MA"/>
+              </w:rPr>
+              <w:t>%</w:t>
+            </w:r>
+            <w:proofErr w:type="spellStart"/>
+            <w:r>
+              <w:rPr>
+                <w:rFonts w:asciiTheme="minorBidi" w:hAnsiTheme="minorBidi" w:cstheme="minorBidi"/>
+                <w:snapToGrid/>
+                <w:sz w:val="18"/>
+                <w:szCs w:val="18"/>
+                <w:lang w:val="fr-FR" w:eastAsia="fr-MA"/>
+              </w:rPr>
+              <w:t>gd</w:t>
+            </w:r>
             <w:r>
               <w:rPr>
                 <w:rFonts w:asciiTheme="minorBidi" w:hAnsiTheme="minorBidi" w:cstheme="minorBidi"/>
@@ -1282,86 +1536,63 @@
                 <w:szCs w:val="18"/>
                 <w:lang w:val="fr-FR" w:eastAsia="fr-MA"/>
               </w:rPr>
-              <w:t>&gt;</w:t>
+              <w:t>%</w:t>
+            </w:r>
+          </w:p>
+          <w:p>
+            <w:pPr>
+              <w:widowControl/>
+              <w:spacing w:line="360" w:lineRule="auto"/>
+              <w:rPr>
+                <w:rFonts w:asciiTheme="minorBidi" w:hAnsiTheme="minorBidi" w:cstheme="minorBidi"/>
+                <w:snapToGrid/>
+                <w:sz w:val="18"/>
+                <w:szCs w:val="18"/>
+                <w:lang w:val="fr-FR" w:eastAsia="fr-MA"/>
+              </w:rPr>
+            </w:pPr>
+            <w:r>
+              <w:rPr>
+                <w:rFonts w:asciiTheme="minorBidi" w:hAnsiTheme="minorBidi" w:cstheme="minorBidi"/>
+                <w:sz w:val="18"/>
+                <w:szCs w:val="18"/>
+                <w:lang w:val="fr-FR" w:eastAsia="fr-MA"/>
+              </w:rPr>
+              <w:t>%</w:t>
+            </w:r>
+            <w:proofErr w:type="spellStart"/>
+            <w:r>
+              <w:rPr>
+                <w:rFonts w:asciiTheme="minorBidi" w:hAnsiTheme="minorBidi" w:cstheme="minorBidi"/>
+                <w:sz w:val="18"/>
+                <w:szCs w:val="18"/>
+                <w:lang w:val="fr-FR" w:eastAsia="fr-MA"/>
+              </w:rPr>
+              <w:t>gd</w:t>
+            </w:r>
+            <w:r>
+              <w:rPr>
+                <w:rFonts w:asciiTheme="minorBidi" w:hAnsiTheme="minorBidi" w:cstheme="minorBidi"/>
+                <w:sz w:val="18"/>
+                <w:szCs w:val="18"/>
+                <w:lang w:val="fr-FR" w:eastAsia="fr-MA"/>
+              </w:rPr>
+              <w:t>_signature_date</w:t>
+            </w:r>
+            <w:proofErr w:type="spellEnd"/>
+            <w:r>
+              <w:rPr>
+                <w:rFonts w:asciiTheme="minorBidi" w:hAnsiTheme="minorBidi" w:cstheme="minorBidi"/>
+                <w:sz w:val="18"/>
+                <w:szCs w:val="18"/>
+                <w:lang w:val="fr-FR" w:eastAsia="fr-MA"/>
+              </w:rPr>
+              <w:t>%</w:t>
             </w:r>
           </w:p>
         </w:tc>
       </w:tr>
     </w:tbl>
-    <w:p>
-      <w:pPr>
-        <w:rPr>
-          <w:rFonts w:asciiTheme="minorBidi" w:hAnsiTheme="minorBidi" w:cstheme="minorBidi"/>
-          <w:lang w:val="fr-FR"/>
-        </w:rPr>
-      </w:pPr>
-    </w:p>
-    <w:p>
-      <w:pPr>
-        <w:pStyle w:val="Header"/>
-        <w:tabs>
-          <w:tab w:val="clear" w:pos="4252"/>
-          <w:tab w:val="clear" w:pos="8504"/>
-        </w:tabs>
-        <w:rPr>
-          <w:rFonts w:asciiTheme="minorBidi" w:hAnsiTheme="minorBidi" w:cstheme="minorBidi"/>
-          <w:lang w:val="fr-FR"/>
-        </w:rPr>
-      </w:pPr>
-    </w:p>
-    <w:p>
-      <w:pPr>
-        <w:rPr>
-          <w:rFonts w:asciiTheme="minorBidi" w:hAnsiTheme="minorBidi" w:cstheme="minorBidi"/>
-          <w:lang w:val="fr-FR"/>
-        </w:rPr>
-      </w:pPr>
-    </w:p>
-    <w:p>
-      <w:pPr>
-        <w:rPr>
-          <w:rFonts w:asciiTheme="minorBidi" w:hAnsiTheme="minorBidi" w:cstheme="minorBidi"/>
-          <w:lang w:val="fr-FR"/>
-        </w:rPr>
-      </w:pPr>
-    </w:p>
-    <w:p>
-      <w:pPr>
-        <w:pStyle w:val="Header"/>
-        <w:tabs>
-          <w:tab w:val="clear" w:pos="4252"/>
-          <w:tab w:val="clear" w:pos="8504"/>
-        </w:tabs>
-        <w:rPr>
-          <w:rFonts w:asciiTheme="minorBidi" w:hAnsiTheme="minorBidi" w:cstheme="minorBidi"/>
-          <w:lang w:val="fr-FR"/>
-        </w:rPr>
-      </w:pPr>
-    </w:p>
-    <w:p>
-      <w:pPr>
-        <w:rPr>
-          <w:rFonts w:asciiTheme="minorBidi" w:hAnsiTheme="minorBidi" w:cstheme="minorBidi"/>
-          <w:lang w:val="fr-FR"/>
-        </w:rPr>
-      </w:pPr>
-    </w:p>
-    <w:p>
-      <w:pPr>
-        <w:rPr>
-          <w:rFonts w:asciiTheme="minorBidi" w:hAnsiTheme="minorBidi" w:cstheme="minorBidi"/>
-          <w:lang w:val="fr-FR"/>
-        </w:rPr>
-      </w:pPr>
-    </w:p>
-    <w:p>
-      <w:pPr>
-        <w:rPr>
-          <w:rFonts w:asciiTheme="minorBidi" w:hAnsiTheme="minorBidi" w:cstheme="minorBidi"/>
-          <w:lang w:val="fr-FR"/>
-        </w:rPr>
-      </w:pPr>
-    </w:p>
     <w:p>
       <w:pPr>
         <w:tabs>
@@ -1375,19 +1606,16 @@
       </w:pPr>
     </w:p>
     <w:sectPr>
-      <w:headerReference w:type="even" r:id="rId8"/>
-      <w:headerReference w:type="default" r:id="rId9"/>
-      <w:footerReference w:type="even" r:id="rId10"/>
-      <w:footerReference w:type="default" r:id="rId11"/>
-      <w:headerReference w:type="first" r:id="rId12"/>
-      <w:footerReference w:type="first" r:id="rId13"/>
+      <w:headerReference w:type="default" r:id="rId8"/>
+      <w:footerReference w:type="default" r:id="rId9"/>
       <w:endnotePr>
         <w:numFmt w:val="decimal"/>
       </w:endnotePr>
       <w:pgSz w:w="11905" w:h="16837"/>
-      <w:pgMar w:top="245" w:right="0" w:bottom="245" w:left="0" w:header="547" w:footer="173" w:gutter="0"/>
+      <w:pgMar w:top="720" w:right="720" w:bottom="720" w:left="720" w:header="547" w:footer="173" w:gutter="0"/>
       <w:cols w:space="720"/>
       <w:noEndnote/>
+      <w:docGrid w:linePitch="326"/>
     </w:sectPr>
   </w:body>
 </w:document>
@@ -1413,16 +1641,6 @@
 </file>
 
 <file path=word/footer1.xml><?xml version="1.0" encoding="utf-8"?>
-<w:ftr xmlns:wpc="http://schemas.microsoft.com/office/word/2010/wordprocessingCanvas" xmlns:cx="http://schemas.microsoft.com/office/drawing/2014/chartex" xmlns:cx1="http://schemas.microsoft.com/office/drawing/2015/9/8/chartex" xmlns:cx2="http://schemas.microsoft.com/office/drawing/2015/10/21/chartex" xmlns:cx3="http://schemas.microsoft.com/office/drawing/2016/5/9/chartex" xmlns:cx4="http://schemas.microsoft.com/office/drawing/2016/5/10/chartex" xmlns:cx5="http://schemas.microsoft.com/office/drawing/2016/5/11/chartex" xmlns:cx6="http://schemas.microsoft.com/office/drawing/2016/5/12/chartex" xmlns:cx7="http://schemas.microsoft.com/office/drawing/2016/5/13/chartex" xmlns:cx8="http://schemas.microsoft.com/office/drawing/2016/5/14/chartex" xmlns:mc="http://schemas.openxmlformats.org/markup-compatibility/2006" xmlns:aink="http://schemas.microsoft.com/office/drawing/2016/ink" xmlns:am3d="http://schemas.microsoft.com/office/drawing/2017/model3d" xmlns:o="urn:schemas-microsoft-com:office:office" xmlns:oel="http://schemas.microsoft.com/office/2019/extlst" xmlns:r="http://schemas.openxmlformats.org/officeDocument/2006/relationships" xmlns:m="http://schemas.openxmlformats.org/officeDocument/2006/math" xmlns:v="urn:schemas-microsoft-com:vml" xmlns:wp14="http://schemas.microsoft.com/office/word/2010/wordprocessingDrawing" xmlns:wp="http://schemas.openxmlformats.org/drawingml/2006/wordprocessingDrawing" xmlns:w10="urn:schemas-microsoft-com:office:word" xmlns:w="http://schemas.openxmlformats.org/wordprocessingml/2006/main" xmlns:w14="http://schemas.microsoft.com/office/word/2010/wordml" xmlns:w15="http://schemas.microsoft.com/office/word/2012/wordml" xmlns:w16cex="http://schemas.microsoft.com/office/word/2018/wordml/cex" xmlns:w16cid="http://schemas.microsoft.com/office/word/2016/wordml/cid" xmlns:w16="http://schemas.microsoft.com/office/word/2018/wordml" xmlns:w16sdtdh="http://schemas.microsoft.com/office/word/2020/wordml/sdtdatahash" xmlns:w16se="http://schemas.microsoft.com/office/word/2015/wordml/symex" xmlns:wpg="http://schemas.microsoft.com/office/word/2010/wordprocessingGroup" xmlns:wpi="http://schemas.microsoft.com/office/word/2010/wordprocessingInk" xmlns:wne="http://schemas.microsoft.com/office/word/2006/wordml" xmlns:wps="http://schemas.microsoft.com/office/word/2010/wordprocessingShape" mc:Ignorable="w14 w15 w16se w16cid w16 w16cex w16sdtdh wp14">
-  <w:p>
-    <w:pPr>
-      <w:pStyle w:val="Footer"/>
-    </w:pPr>
-  </w:p>
-</w:ftr>
-</file>
-
-<file path=word/footer2.xml><?xml version="1.0" encoding="utf-8"?>
 <w:ftr xmlns:wpc="http://schemas.microsoft.com/office/word/2010/wordprocessingCanvas" xmlns:cx="http://schemas.microsoft.com/office/drawing/2014/chartex" xmlns:cx1="http://schemas.microsoft.com/office/drawing/2015/9/8/chartex" xmlns:cx2="http://schemas.microsoft.com/office/drawing/2015/10/21/chartex" xmlns:cx3="http://schemas.microsoft.com/office/drawing/2016/5/9/chartex" xmlns:cx4="http://schemas.microsoft.com/office/drawing/2016/5/10/chartex" xmlns:cx5="http://schemas.microsoft.com/office/drawing/2016/5/11/chartex" xmlns:cx6="http://schemas.microsoft.com/office/drawing/2016/5/12/chartex" xmlns:cx7="http://schemas.microsoft.com/office/drawing/2016/5/13/chartex" xmlns:cx8="http://schemas.microsoft.com/office/drawing/2016/5/14/chartex" xmlns:mc="http://schemas.openxmlformats.org/markup-compatibility/2006" xmlns:aink="http://schemas.microsoft.com/office/drawing/2016/ink" xmlns:am3d="http://schemas.microsoft.com/office/drawing/2017/model3d" xmlns:o="urn:schemas-microsoft-com:office:office" xmlns:oel="http://schemas.microsoft.com/office/2019/extlst" xmlns:r="http://schemas.openxmlformats.org/officeDocument/2006/relationships" xmlns:m="http://schemas.openxmlformats.org/officeDocument/2006/math" xmlns:v="urn:schemas-microsoft-com:vml" xmlns:wp14="http://schemas.microsoft.com/office/word/2010/wordprocessingDrawing" xmlns:wp="http://schemas.openxmlformats.org/drawingml/2006/wordprocessingDrawing" xmlns:w10="urn:schemas-microsoft-com:office:word" xmlns:w="http://schemas.openxmlformats.org/wordprocessingml/2006/main" xmlns:w14="http://schemas.microsoft.com/office/word/2010/wordml" xmlns:w15="http://schemas.microsoft.com/office/word/2012/wordml" xmlns:w16cex="http://schemas.microsoft.com/office/word/2018/wordml/cex" xmlns:w16cid="http://schemas.microsoft.com/office/word/2016/wordml/cid" xmlns:w16="http://schemas.microsoft.com/office/word/2018/wordml" xmlns:w16sdtdh="http://schemas.microsoft.com/office/word/2020/wordml/sdtdatahash" xmlns:w16se="http://schemas.microsoft.com/office/word/2015/wordml/symex" xmlns:wpg="http://schemas.microsoft.com/office/word/2010/wordprocessingGroup" xmlns:wpi="http://schemas.microsoft.com/office/word/2010/wordprocessingInk" xmlns:wne="http://schemas.microsoft.com/office/word/2006/wordml" xmlns:wps="http://schemas.microsoft.com/office/word/2010/wordprocessingShape" mc:Ignorable="w14 w15 w16se w16cid w16 w16cex w16sdtdh wp14">
   <w:p>
     <w:pPr>
@@ -1639,16 +1857,6 @@
 </w:ftr>
 </file>
 
-<file path=word/footer3.xml><?xml version="1.0" encoding="utf-8"?>
-<w:ftr xmlns:wpc="http://schemas.microsoft.com/office/word/2010/wordprocessingCanvas" xmlns:cx="http://schemas.microsoft.com/office/drawing/2014/chartex" xmlns:cx1="http://schemas.microsoft.com/office/drawing/2015/9/8/chartex" xmlns:cx2="http://schemas.microsoft.com/office/drawing/2015/10/21/chartex" xmlns:cx3="http://schemas.microsoft.com/office/drawing/2016/5/9/chartex" xmlns:cx4="http://schemas.microsoft.com/office/drawing/2016/5/10/chartex" xmlns:cx5="http://schemas.microsoft.com/office/drawing/2016/5/11/chartex" xmlns:cx6="http://schemas.microsoft.com/office/drawing/2016/5/12/chartex" xmlns:cx7="http://schemas.microsoft.com/office/drawing/2016/5/13/chartex" xmlns:cx8="http://schemas.microsoft.com/office/drawing/2016/5/14/chartex" xmlns:mc="http://schemas.openxmlformats.org/markup-compatibility/2006" xmlns:aink="http://schemas.microsoft.com/office/drawing/2016/ink" xmlns:am3d="http://schemas.microsoft.com/office/drawing/2017/model3d" xmlns:o="urn:schemas-microsoft-com:office:office" xmlns:oel="http://schemas.microsoft.com/office/2019/extlst" xmlns:r="http://schemas.openxmlformats.org/officeDocument/2006/relationships" xmlns:m="http://schemas.openxmlformats.org/officeDocument/2006/math" xmlns:v="urn:schemas-microsoft-com:vml" xmlns:wp14="http://schemas.microsoft.com/office/word/2010/wordprocessingDrawing" xmlns:wp="http://schemas.openxmlformats.org/drawingml/2006/wordprocessingDrawing" xmlns:w10="urn:schemas-microsoft-com:office:word" xmlns:w="http://schemas.openxmlformats.org/wordprocessingml/2006/main" xmlns:w14="http://schemas.microsoft.com/office/word/2010/wordml" xmlns:w15="http://schemas.microsoft.com/office/word/2012/wordml" xmlns:w16cex="http://schemas.microsoft.com/office/word/2018/wordml/cex" xmlns:w16cid="http://schemas.microsoft.com/office/word/2016/wordml/cid" xmlns:w16="http://schemas.microsoft.com/office/word/2018/wordml" xmlns:w16sdtdh="http://schemas.microsoft.com/office/word/2020/wordml/sdtdatahash" xmlns:w16se="http://schemas.microsoft.com/office/word/2015/wordml/symex" xmlns:wpg="http://schemas.microsoft.com/office/word/2010/wordprocessingGroup" xmlns:wpi="http://schemas.microsoft.com/office/word/2010/wordprocessingInk" xmlns:wne="http://schemas.microsoft.com/office/word/2006/wordml" xmlns:wps="http://schemas.microsoft.com/office/word/2010/wordprocessingShape" mc:Ignorable="w14 w15 w16se w16cid w16 w16cex w16sdtdh wp14">
-  <w:p>
-    <w:pPr>
-      <w:pStyle w:val="Footer"/>
-    </w:pPr>
-  </w:p>
-</w:ftr>
-</file>
-
 <file path=word/footnotes.xml><?xml version="1.0" encoding="utf-8"?>
 <w:footnotes xmlns:wpc="http://schemas.microsoft.com/office/word/2010/wordprocessingCanvas" xmlns:cx="http://schemas.microsoft.com/office/drawing/2014/chartex" xmlns:cx1="http://schemas.microsoft.com/office/drawing/2015/9/8/chartex" xmlns:cx2="http://schemas.microsoft.com/office/drawing/2015/10/21/chartex" xmlns:cx3="http://schemas.microsoft.com/office/drawing/2016/5/9/chartex" xmlns:cx4="http://schemas.microsoft.com/office/drawing/2016/5/10/chartex" xmlns:cx5="http://schemas.microsoft.com/office/drawing/2016/5/11/chartex" xmlns:cx6="http://schemas.microsoft.com/office/drawing/2016/5/12/chartex" xmlns:cx7="http://schemas.microsoft.com/office/drawing/2016/5/13/chartex" xmlns:cx8="http://schemas.microsoft.com/office/drawing/2016/5/14/chartex" xmlns:mc="http://schemas.openxmlformats.org/markup-compatibility/2006" xmlns:aink="http://schemas.microsoft.com/office/drawing/2016/ink" xmlns:am3d="http://schemas.microsoft.com/office/drawing/2017/model3d" xmlns:o="urn:schemas-microsoft-com:office:office" xmlns:oel="http://schemas.microsoft.com/office/2019/extlst" xmlns:r="http://schemas.openxmlformats.org/officeDocument/2006/relationships" xmlns:m="http://schemas.openxmlformats.org/officeDocument/2006/math" xmlns:v="urn:schemas-microsoft-com:vml" xmlns:wp14="http://schemas.microsoft.com/office/word/2010/wordprocessingDrawing" xmlns:wp="http://schemas.openxmlformats.org/drawingml/2006/wordprocessingDrawing" xmlns:w10="urn:schemas-microsoft-com:office:word" xmlns:w="http://schemas.openxmlformats.org/wordprocessingml/2006/main" xmlns:w14="http://schemas.microsoft.com/office/word/2010/wordml" xmlns:w15="http://schemas.microsoft.com/office/word/2012/wordml" xmlns:w16cex="http://schemas.microsoft.com/office/word/2018/wordml/cex" xmlns:w16cid="http://schemas.microsoft.com/office/word/2016/wordml/cid" xmlns:w16="http://schemas.microsoft.com/office/word/2018/wordml" xmlns:w16sdtdh="http://schemas.microsoft.com/office/word/2020/wordml/sdtdatahash" xmlns:w16se="http://schemas.microsoft.com/office/word/2015/wordml/symex" xmlns:wpg="http://schemas.microsoft.com/office/word/2010/wordprocessingGroup" xmlns:wpi="http://schemas.microsoft.com/office/word/2010/wordprocessingInk" xmlns:wne="http://schemas.microsoft.com/office/word/2006/wordml" xmlns:wps="http://schemas.microsoft.com/office/word/2010/wordprocessingShape" mc:Ignorable="w14 w15 w16se w16cid w16 w16cex w16sdtdh wp14">
   <w:footnote w:type="separator" w:id="-1">
@@ -1669,16 +1877,6 @@
 </file>
 
 <file path=word/header1.xml><?xml version="1.0" encoding="utf-8"?>
-<w:hdr xmlns:wpc="http://schemas.microsoft.com/office/word/2010/wordprocessingCanvas" xmlns:cx="http://schemas.microsoft.com/office/drawing/2014/chartex" xmlns:cx1="http://schemas.microsoft.com/office/drawing/2015/9/8/chartex" xmlns:cx2="http://schemas.microsoft.com/office/drawing/2015/10/21/chartex" xmlns:cx3="http://schemas.microsoft.com/office/drawing/2016/5/9/chartex" xmlns:cx4="http://schemas.microsoft.com/office/drawing/2016/5/10/chartex" xmlns:cx5="http://schemas.microsoft.com/office/drawing/2016/5/11/chartex" xmlns:cx6="http://schemas.microsoft.com/office/drawing/2016/5/12/chartex" xmlns:cx7="http://schemas.microsoft.com/office/drawing/2016/5/13/chartex" xmlns:cx8="http://schemas.microsoft.com/office/drawing/2016/5/14/chartex" xmlns:mc="http://schemas.openxmlformats.org/markup-compatibility/2006" xmlns:aink="http://schemas.microsoft.com/office/drawing/2016/ink" xmlns:am3d="http://schemas.microsoft.com/office/drawing/2017/model3d" xmlns:o="urn:schemas-microsoft-com:office:office" xmlns:oel="http://schemas.microsoft.com/office/2019/extlst" xmlns:r="http://schemas.openxmlformats.org/officeDocument/2006/relationships" xmlns:m="http://schemas.openxmlformats.org/officeDocument/2006/math" xmlns:v="urn:schemas-microsoft-com:vml" xmlns:wp14="http://schemas.microsoft.com/office/word/2010/wordprocessingDrawing" xmlns:wp="http://schemas.openxmlformats.org/drawingml/2006/wordprocessingDrawing" xmlns:w10="urn:schemas-microsoft-com:office:word" xmlns:w="http://schemas.openxmlformats.org/wordprocessingml/2006/main" xmlns:w14="http://schemas.microsoft.com/office/word/2010/wordml" xmlns:w15="http://schemas.microsoft.com/office/word/2012/wordml" xmlns:w16cex="http://schemas.microsoft.com/office/word/2018/wordml/cex" xmlns:w16cid="http://schemas.microsoft.com/office/word/2016/wordml/cid" xmlns:w16="http://schemas.microsoft.com/office/word/2018/wordml" xmlns:w16sdtdh="http://schemas.microsoft.com/office/word/2020/wordml/sdtdatahash" xmlns:w16se="http://schemas.microsoft.com/office/word/2015/wordml/symex" xmlns:wpg="http://schemas.microsoft.com/office/word/2010/wordprocessingGroup" xmlns:wpi="http://schemas.microsoft.com/office/word/2010/wordprocessingInk" xmlns:wne="http://schemas.microsoft.com/office/word/2006/wordml" xmlns:wps="http://schemas.microsoft.com/office/word/2010/wordprocessingShape" mc:Ignorable="w14 w15 w16se w16cid w16 w16cex w16sdtdh wp14">
-  <w:p>
-    <w:pPr>
-      <w:pStyle w:val="Header"/>
-    </w:pPr>
-  </w:p>
-</w:hdr>
-</file>
-
-<file path=word/header2.xml><?xml version="1.0" encoding="utf-8"?>
 <w:hdr xmlns:wpc="http://schemas.microsoft.com/office/word/2010/wordprocessingCanvas" xmlns:cx="http://schemas.microsoft.com/office/drawing/2014/chartex" xmlns:cx1="http://schemas.microsoft.com/office/drawing/2015/9/8/chartex" xmlns:cx2="http://schemas.microsoft.com/office/drawing/2015/10/21/chartex" xmlns:cx3="http://schemas.microsoft.com/office/drawing/2016/5/9/chartex" xmlns:cx4="http://schemas.microsoft.com/office/drawing/2016/5/10/chartex" xmlns:cx5="http://schemas.microsoft.com/office/drawing/2016/5/11/chartex" xmlns:cx6="http://schemas.microsoft.com/office/drawing/2016/5/12/chartex" xmlns:cx7="http://schemas.microsoft.com/office/drawing/2016/5/13/chartex" xmlns:cx8="http://schemas.microsoft.com/office/drawing/2016/5/14/chartex" xmlns:mc="http://schemas.openxmlformats.org/markup-compatibility/2006" xmlns:aink="http://schemas.microsoft.com/office/drawing/2016/ink" xmlns:am3d="http://schemas.microsoft.com/office/drawing/2017/model3d" xmlns:o="urn:schemas-microsoft-com:office:office" xmlns:oel="http://schemas.microsoft.com/office/2019/extlst" xmlns:r="http://schemas.openxmlformats.org/officeDocument/2006/relationships" xmlns:m="http://schemas.openxmlformats.org/officeDocument/2006/math" xmlns:v="urn:schemas-microsoft-com:vml" xmlns:wp14="http://schemas.microsoft.com/office/word/2010/wordprocessingDrawing" xmlns:wp="http://schemas.openxmlformats.org/drawingml/2006/wordprocessingDrawing" xmlns:w10="urn:schemas-microsoft-com:office:word" xmlns:w="http://schemas.openxmlformats.org/wordprocessingml/2006/main" xmlns:w14="http://schemas.microsoft.com/office/word/2010/wordml" xmlns:w15="http://schemas.microsoft.com/office/word/2012/wordml" xmlns:w16cex="http://schemas.microsoft.com/office/word/2018/wordml/cex" xmlns:w16cid="http://schemas.microsoft.com/office/word/2016/wordml/cid" xmlns:w16="http://schemas.microsoft.com/office/word/2018/wordml" xmlns:w16sdtdh="http://schemas.microsoft.com/office/word/2020/wordml/sdtdatahash" xmlns:w16se="http://schemas.microsoft.com/office/word/2015/wordml/symex" xmlns:wpg="http://schemas.microsoft.com/office/word/2010/wordprocessingGroup" xmlns:wpi="http://schemas.microsoft.com/office/word/2010/wordprocessingInk" xmlns:wne="http://schemas.microsoft.com/office/word/2006/wordml" xmlns:wps="http://schemas.microsoft.com/office/word/2010/wordprocessingShape" mc:Ignorable="w14 w15 w16se w16cid w16 w16cex w16sdtdh wp14">
   <w:p>
     <w:pPr>
@@ -1790,16 +1988,6 @@
         <w:sz w:val="18"/>
         <w:lang w:val="es-ES_tradnl"/>
       </w:rPr>
-    </w:pPr>
-  </w:p>
-</w:hdr>
-</file>
-
-<file path=word/header3.xml><?xml version="1.0" encoding="utf-8"?>
-<w:hdr xmlns:wpc="http://schemas.microsoft.com/office/word/2010/wordprocessingCanvas" xmlns:cx="http://schemas.microsoft.com/office/drawing/2014/chartex" xmlns:cx1="http://schemas.microsoft.com/office/drawing/2015/9/8/chartex" xmlns:cx2="http://schemas.microsoft.com/office/drawing/2015/10/21/chartex" xmlns:cx3="http://schemas.microsoft.com/office/drawing/2016/5/9/chartex" xmlns:cx4="http://schemas.microsoft.com/office/drawing/2016/5/10/chartex" xmlns:cx5="http://schemas.microsoft.com/office/drawing/2016/5/11/chartex" xmlns:cx6="http://schemas.microsoft.com/office/drawing/2016/5/12/chartex" xmlns:cx7="http://schemas.microsoft.com/office/drawing/2016/5/13/chartex" xmlns:cx8="http://schemas.microsoft.com/office/drawing/2016/5/14/chartex" xmlns:mc="http://schemas.openxmlformats.org/markup-compatibility/2006" xmlns:aink="http://schemas.microsoft.com/office/drawing/2016/ink" xmlns:am3d="http://schemas.microsoft.com/office/drawing/2017/model3d" xmlns:o="urn:schemas-microsoft-com:office:office" xmlns:oel="http://schemas.microsoft.com/office/2019/extlst" xmlns:r="http://schemas.openxmlformats.org/officeDocument/2006/relationships" xmlns:m="http://schemas.openxmlformats.org/officeDocument/2006/math" xmlns:v="urn:schemas-microsoft-com:vml" xmlns:wp14="http://schemas.microsoft.com/office/word/2010/wordprocessingDrawing" xmlns:wp="http://schemas.openxmlformats.org/drawingml/2006/wordprocessingDrawing" xmlns:w10="urn:schemas-microsoft-com:office:word" xmlns:w="http://schemas.openxmlformats.org/wordprocessingml/2006/main" xmlns:w14="http://schemas.microsoft.com/office/word/2010/wordml" xmlns:w15="http://schemas.microsoft.com/office/word/2012/wordml" xmlns:w16cex="http://schemas.microsoft.com/office/word/2018/wordml/cex" xmlns:w16cid="http://schemas.microsoft.com/office/word/2016/wordml/cid" xmlns:w16="http://schemas.microsoft.com/office/word/2018/wordml" xmlns:w16sdtdh="http://schemas.microsoft.com/office/word/2020/wordml/sdtdatahash" xmlns:w16se="http://schemas.microsoft.com/office/word/2015/wordml/symex" xmlns:wpg="http://schemas.microsoft.com/office/word/2010/wordprocessingGroup" xmlns:wpi="http://schemas.microsoft.com/office/word/2010/wordprocessingInk" xmlns:wne="http://schemas.microsoft.com/office/word/2006/wordml" xmlns:wps="http://schemas.microsoft.com/office/word/2010/wordprocessingShape" mc:Ignorable="w14 w15 w16se w16cid w16 w16cex w16sdtdh wp14">
-  <w:p>
-    <w:pPr>
-      <w:pStyle w:val="Header"/>
     </w:pPr>
   </w:p>
 </w:hdr>
@@ -7162,7 +7350,7 @@
   <w:style w:type="paragraph" w:default="1" w:styleId="Normal">
     <w:name w:val="Normal"/>
     <w:qFormat/>
-    <w:rsid w:val="00A60987"/>
+    <w:rsid w:val="00D5741E"/>
     <w:pPr>
       <w:widowControl w:val="0"/>
     </w:pPr>

--- a/OTAS-Backend/wwwroot/Static-Files/AVANCE_CAISSE_DOCUMENT.docx
+++ b/OTAS-Backend/wwwroot/Static-Files/AVANCE_CAISSE_DOCUMENT.docx
@@ -2,14 +2,6 @@
 <file path=word/document.xml><?xml version="1.0" encoding="utf-8"?>
 <w:document xmlns:wpc="http://schemas.microsoft.com/office/word/2010/wordprocessingCanvas" xmlns:cx="http://schemas.microsoft.com/office/drawing/2014/chartex" xmlns:cx1="http://schemas.microsoft.com/office/drawing/2015/9/8/chartex" xmlns:cx2="http://schemas.microsoft.com/office/drawing/2015/10/21/chartex" xmlns:cx3="http://schemas.microsoft.com/office/drawing/2016/5/9/chartex" xmlns:cx4="http://schemas.microsoft.com/office/drawing/2016/5/10/chartex" xmlns:cx5="http://schemas.microsoft.com/office/drawing/2016/5/11/chartex" xmlns:cx6="http://schemas.microsoft.com/office/drawing/2016/5/12/chartex" xmlns:cx7="http://schemas.microsoft.com/office/drawing/2016/5/13/chartex" xmlns:cx8="http://schemas.microsoft.com/office/drawing/2016/5/14/chartex" xmlns:mc="http://schemas.openxmlformats.org/markup-compatibility/2006" xmlns:aink="http://schemas.microsoft.com/office/drawing/2016/ink" xmlns:am3d="http://schemas.microsoft.com/office/drawing/2017/model3d" xmlns:o="urn:schemas-microsoft-com:office:office" xmlns:oel="http://schemas.microsoft.com/office/2019/extlst" xmlns:r="http://schemas.openxmlformats.org/officeDocument/2006/relationships" xmlns:m="http://schemas.openxmlformats.org/officeDocument/2006/math" xmlns:v="urn:schemas-microsoft-com:vml" xmlns:wp14="http://schemas.microsoft.com/office/word/2010/wordprocessingDrawing" xmlns:wp="http://schemas.openxmlformats.org/drawingml/2006/wordprocessingDrawing" xmlns:w10="urn:schemas-microsoft-com:office:word" xmlns:w="http://schemas.openxmlformats.org/wordprocessingml/2006/main" xmlns:w14="http://schemas.microsoft.com/office/word/2010/wordml" xmlns:w15="http://schemas.microsoft.com/office/word/2012/wordml" xmlns:w16cex="http://schemas.microsoft.com/office/word/2018/wordml/cex" xmlns:w16cid="http://schemas.microsoft.com/office/word/2016/wordml/cid" xmlns:w16="http://schemas.microsoft.com/office/word/2018/wordml" xmlns:w16sdtdh="http://schemas.microsoft.com/office/word/2020/wordml/sdtdatahash" xmlns:w16se="http://schemas.microsoft.com/office/word/2015/wordml/symex" xmlns:wpg="http://schemas.microsoft.com/office/word/2010/wordprocessingGroup" xmlns:wpi="http://schemas.microsoft.com/office/word/2010/wordprocessingInk" xmlns:wne="http://schemas.microsoft.com/office/word/2006/wordml" xmlns:wps="http://schemas.microsoft.com/office/word/2010/wordprocessingShape" mc:Ignorable="w14 w15 w16se w16cid w16 w16cex w16sdtdh wp14">
   <w:body>
-    <w:p>
-      <w:pPr>
-        <w:rPr>
-          <w:rFonts w:asciiTheme="minorBidi" w:hAnsiTheme="minorBidi" w:cstheme="minorBidi"/>
-          <w:lang w:val="fr-FR" w:eastAsia="en-US"/>
-        </w:rPr>
-      </w:pPr>
-    </w:p>
     <w:p>
       <w:pPr>
         <w:pStyle w:val="Heading3"/>
@@ -496,10 +488,9 @@
         <w:spacing w:line="360" w:lineRule="auto"/>
         <w:rPr>
           <w:rFonts w:asciiTheme="minorBidi" w:hAnsiTheme="minorBidi" w:cstheme="minorBidi"/>
-          <w:bCs w:val="0"/>
+          <w:b w:val="0"/>
           <w:sz w:val="22"/>
           <w:szCs w:val="22"/>
-          <w:u w:val="single"/>
           <w:lang w:val="fr-FR"/>
         </w:rPr>
       </w:pPr>
@@ -523,7 +514,17 @@
           <w:u w:val="single"/>
           <w:lang w:val="fr-FR"/>
         </w:rPr>
-        <w:t xml:space="preserve"> : </w:t>
+        <w:t xml:space="preserve"> :</w:t>
+      </w:r>
+      <w:r>
+        <w:rPr>
+          <w:rFonts w:asciiTheme="minorBidi" w:hAnsiTheme="minorBidi" w:cstheme="minorBidi"/>
+          <w:bCs w:val="0"/>
+          <w:sz w:val="22"/>
+          <w:szCs w:val="22"/>
+          <w:lang w:val="fr-FR"/>
+        </w:rPr>
+        <w:t xml:space="preserve"> </w:t>
       </w:r>
     </w:p>
     <w:p>
@@ -1372,16 +1373,7 @@
                 <w:szCs w:val="18"/>
                 <w:lang w:val="fr-FR" w:eastAsia="fr-MA"/>
               </w:rPr>
-              <w:t>fm</w:t>
-            </w:r>
-            <w:r>
-              <w:rPr>
-                <w:rFonts w:asciiTheme="minorBidi" w:hAnsiTheme="minorBidi" w:cstheme="minorBidi"/>
-                <w:sz w:val="18"/>
-                <w:szCs w:val="18"/>
-                <w:lang w:val="fr-FR" w:eastAsia="fr-MA"/>
-              </w:rPr>
-              <w:t>_signature_date</w:t>
+              <w:t>fm_signature_date</w:t>
             </w:r>
             <w:proofErr w:type="spellEnd"/>
             <w:r>
@@ -1568,16 +1560,7 @@
                 <w:szCs w:val="18"/>
                 <w:lang w:val="fr-FR" w:eastAsia="fr-MA"/>
               </w:rPr>
-              <w:t>gd</w:t>
-            </w:r>
-            <w:r>
-              <w:rPr>
-                <w:rFonts w:asciiTheme="minorBidi" w:hAnsiTheme="minorBidi" w:cstheme="minorBidi"/>
-                <w:sz w:val="18"/>
-                <w:szCs w:val="18"/>
-                <w:lang w:val="fr-FR" w:eastAsia="fr-MA"/>
-              </w:rPr>
-              <w:t>_signature_date</w:t>
+              <w:t>gd_signature_date</w:t>
             </w:r>
             <w:proofErr w:type="spellEnd"/>
             <w:r>
@@ -1612,7 +1595,7 @@
         <w:numFmt w:val="decimal"/>
       </w:endnotePr>
       <w:pgSz w:w="11905" w:h="16837"/>
-      <w:pgMar w:top="720" w:right="720" w:bottom="720" w:left="720" w:header="547" w:footer="173" w:gutter="0"/>
+      <w:pgMar w:top="1800" w:right="720" w:bottom="720" w:left="720" w:header="547" w:footer="173" w:gutter="0"/>
       <w:cols w:space="720"/>
       <w:noEndnote/>
       <w:docGrid w:linePitch="326"/>
@@ -1676,7 +1659,7 @@
         <wp:inline distT="0" distB="0" distL="0" distR="0" wp14:anchorId="1DE2DEB1" wp14:editId="2385F1E9">
           <wp:extent cx="1914525" cy="247650"/>
           <wp:effectExtent l="0" t="0" r="0" b="0"/>
-          <wp:docPr id="961507910" name="Image 49" descr="THE 5"/>
+          <wp:docPr id="1075653515" name="Image 49" descr="THE 5"/>
           <wp:cNvGraphicFramePr>
             <a:graphicFrameLocks xmlns:a="http://schemas.openxmlformats.org/drawingml/2006/main" noChangeAspect="1"/>
           </wp:cNvGraphicFramePr>
@@ -1904,7 +1887,7 @@
           <wp:extent cx="1038225" cy="828040"/>
           <wp:effectExtent l="0" t="0" r="9525" b="0"/>
           <wp:wrapNone/>
-          <wp:docPr id="1195712277" name="Image 11" descr="C:\Users\user\Desktop\DMA logo.png"/>
+          <wp:docPr id="1589686794" name="Image 11" descr="C:\Users\user\Desktop\DMA logo.png"/>
           <wp:cNvGraphicFramePr>
             <a:graphicFrameLocks xmlns:a="http://schemas.openxmlformats.org/drawingml/2006/main" noChangeAspect="1"/>
           </wp:cNvGraphicFramePr>
@@ -2016,7 +1999,7 @@
         <v:path o:extrusionok="f" gradientshapeok="t" o:connecttype="rect"/>
         <o:lock v:ext="edit" aspectratio="t"/>
       </v:shapetype>
-      <v:shape id="_x0000_i1034" type="#_x0000_t75" style="width:9pt;height:9pt" o:bullet="t">
+      <v:shape id="_x0000_i1032" type="#_x0000_t75" style="width:8.7pt;height:8.7pt" o:bullet="t">
         <v:imagedata r:id="rId1" o:title="BD21301_"/>
       </v:shape>
     </w:pict>
